--- a/Li Yunzhe-GL6/GL6-report.docx
+++ b/Li Yunzhe-GL6/GL6-report.docx
@@ -3,31 +3,12 @@
 <w:document xmlns:wpc="http://schemas.microsoft.com/office/word/2010/wordprocessingCanvas" xmlns:mo="http://schemas.microsoft.com/office/mac/office/2008/main" xmlns:mc="http://schemas.openxmlformats.org/markup-compatibility/2006" xmlns:mv="urn:schemas-microsoft-com:mac:vml" xmlns:o="urn:schemas-microsoft-com:office:office" xmlns:r="http://schemas.openxmlformats.org/officeDocument/2006/relationships" xmlns:m="http://schemas.openxmlformats.org/officeDocument/2006/math" xmlns:v="urn:schemas-microsoft-com:vml" xmlns:wp14="http://schemas.microsoft.com/office/word/2010/wordprocessingDrawing" xmlns:wp="http://schemas.openxmlformats.org/drawingml/2006/wordprocessingDrawing" xmlns:w10="urn:schemas-microsoft-com:office:word" xmlns:w="http://schemas.openxmlformats.org/wordprocessingml/2006/main" xmlns:w14="http://schemas.microsoft.com/office/word/2010/wordml" xmlns:w15="http://schemas.microsoft.com/office/word/2012/wordml" xmlns:wpg="http://schemas.microsoft.com/office/word/2010/wordprocessingGroup" xmlns:wpi="http://schemas.microsoft.com/office/word/2010/wordprocessingInk" xmlns:wne="http://schemas.microsoft.com/office/word/2006/wordml" xmlns:wps="http://schemas.microsoft.com/office/word/2010/wordprocessingShape" mc:Ignorable="w14 w15 wp14">
   <w:body>
     <w:p>
-      <w:pPr>
-        <w:pStyle w:val="ListParagraph"/>
-        <w:numPr>
-          <w:ilvl w:val="0"/>
-          <w:numId w:val="1"/>
-        </w:numPr>
-      </w:pPr>
       <w:r>
-        <w:t>intro-0</w:t>
-      </w:r>
-    </w:p>
-    <w:p>
-      <w:pPr>
-        <w:pStyle w:val="ListParagraph"/>
-      </w:pPr>
-      <w:r>
-        <w:rPr>
-          <w:noProof/>
-          <w:lang w:eastAsia="zh-CN"/>
-        </w:rPr>
         <w:drawing>
-          <wp:inline distT="0" distB="0" distL="0" distR="0" wp14:anchorId="7B3116B0" wp14:editId="1DFAE0F9">
-            <wp:extent cx="5534448" cy="1476642"/>
-            <wp:effectExtent l="0" t="0" r="3175" b="0"/>
-            <wp:docPr id="1" name="Picture 1" descr="../../../../Desktop/Screen%20Shot%202017-11-08%20at%2015.24.34.pn"/>
+          <wp:inline distT="0" distB="0" distL="0" distR="0" wp14:anchorId="59AED438" wp14:editId="23105764">
+            <wp:extent cx="5210810" cy="8229600"/>
+            <wp:effectExtent l="0" t="0" r="0" b="0"/>
+            <wp:docPr id="1" name="Picture 1"/>
             <wp:cNvGraphicFramePr>
               <a:graphicFrameLocks xmlns:a="http://schemas.openxmlformats.org/drawingml/2006/main" noChangeAspect="1"/>
             </wp:cNvGraphicFramePr>
@@ -35,36 +16,23 @@
               <a:graphicData uri="http://schemas.openxmlformats.org/drawingml/2006/picture">
                 <pic:pic xmlns:pic="http://schemas.openxmlformats.org/drawingml/2006/picture">
                   <pic:nvPicPr>
-                    <pic:cNvPr id="0" name="Picture 1" descr="../../../../Desktop/Screen%20Shot%202017-11-08%20at%2015.24.34.pn"/>
-                    <pic:cNvPicPr>
-                      <a:picLocks noChangeAspect="1" noChangeArrowheads="1"/>
-                    </pic:cNvPicPr>
+                    <pic:cNvPr id="1" name=""/>
+                    <pic:cNvPicPr/>
                   </pic:nvPicPr>
                   <pic:blipFill>
-                    <a:blip r:embed="rId5">
-                      <a:extLst>
-                        <a:ext uri="{28A0092B-C50C-407E-A947-70E740481C1C}">
-                          <a14:useLocalDpi xmlns:a14="http://schemas.microsoft.com/office/drawing/2010/main" val="0"/>
-                        </a:ext>
-                      </a:extLst>
-                    </a:blip>
-                    <a:srcRect/>
+                    <a:blip r:embed="rId5"/>
                     <a:stretch>
                       <a:fillRect/>
                     </a:stretch>
                   </pic:blipFill>
-                  <pic:spPr bwMode="auto">
+                  <pic:spPr>
                     <a:xfrm>
                       <a:off x="0" y="0"/>
-                      <a:ext cx="5567170" cy="1485373"/>
+                      <a:ext cx="5210810" cy="8229600"/>
                     </a:xfrm>
                     <a:prstGeom prst="rect">
                       <a:avLst/>
                     </a:prstGeom>
-                    <a:noFill/>
-                    <a:ln>
-                      <a:noFill/>
-                    </a:ln>
                   </pic:spPr>
                 </pic:pic>
               </a:graphicData>
@@ -72,13 +40,13 @@
           </wp:inline>
         </w:drawing>
       </w:r>
+      <w:bookmarkStart w:id="0" w:name="_GoBack"/>
+      <w:bookmarkEnd w:id="0"/>
     </w:p>
     <w:p>
       <w:pPr>
         <w:pStyle w:val="ListParagraph"/>
       </w:pPr>
-      <w:bookmarkStart w:id="0" w:name="_GoBack"/>
-      <w:bookmarkEnd w:id="0"/>
     </w:p>
     <w:sectPr>
       <w:pgSz w:w="12240" w:h="15840"/>

--- a/Li Yunzhe-GL6/GL6-report.docx
+++ b/Li Yunzhe-GL6/GL6-report.docx
@@ -4,6 +4,10 @@
   <w:body>
     <w:p>
       <w:r>
+        <w:rPr>
+          <w:noProof/>
+          <w:lang w:eastAsia="zh-CN"/>
+        </w:rPr>
         <w:drawing>
           <wp:inline distT="0" distB="0" distL="0" distR="0" wp14:anchorId="59AED438" wp14:editId="23105764">
             <wp:extent cx="5210810" cy="8229600"/>
@@ -40,9 +44,61 @@
           </wp:inline>
         </w:drawing>
       </w:r>
-      <w:bookmarkStart w:id="0" w:name="_GoBack"/>
-      <w:bookmarkEnd w:id="0"/>
     </w:p>
+    <w:bookmarkStart w:id="0" w:name="_GoBack"/>
+    <w:bookmarkEnd w:id="0"/>
+    <w:p>
+      <w:pPr>
+        <w:rPr>
+          <w:lang w:eastAsia="zh-CN"/>
+        </w:rPr>
+      </w:pPr>
+      <w:r>
+        <w:rPr>
+          <w:lang w:eastAsia="zh-CN"/>
+        </w:rPr>
+        <w:lastRenderedPageBreak/>
+        <w:fldChar w:fldCharType="begin"/>
+      </w:r>
+      <w:r>
+        <w:rPr>
+          <w:lang w:eastAsia="zh-CN"/>
+        </w:rPr>
+        <w:instrText xml:space="preserve"> HYPERLINK "</w:instrText>
+      </w:r>
+      <w:r>
+        <w:rPr>
+          <w:lang w:eastAsia="zh-CN"/>
+        </w:rPr>
+        <w:instrText>https://cdn.rawgit.com/HiroyukiQAQ/Computer-Graphics/master/Li%20Yunzhe-GL6/GL_6.html</w:instrText>
+      </w:r>
+      <w:r>
+        <w:rPr>
+          <w:lang w:eastAsia="zh-CN"/>
+        </w:rPr>
+        <w:instrText xml:space="preserve">" </w:instrText>
+      </w:r>
+      <w:r>
+        <w:rPr>
+          <w:lang w:eastAsia="zh-CN"/>
+        </w:rPr>
+        <w:fldChar w:fldCharType="separate"/>
+      </w:r>
+      <w:r>
+        <w:rPr>
+          <w:rStyle w:val="Hyperlink"/>
+          <w:lang w:eastAsia="zh-CN"/>
+        </w:rPr>
+        <w:t>https://cdn.rawgit.com/HiroyukiQAQ/Computer-Graphics/master/Li%20Yunzhe-GL6/GL_6.html</w:t>
+      </w:r>
+      <w:r>
+        <w:rPr>
+          <w:lang w:eastAsia="zh-CN"/>
+        </w:rPr>
+        <w:fldChar w:fldCharType="end"/>
+      </w:r>
+    </w:p>
+    <w:p/>
     <w:p>
       <w:pPr>
         <w:pStyle w:val="ListParagraph"/>
@@ -593,6 +649,17 @@
       <w:contextualSpacing/>
     </w:pPr>
   </w:style>
+  <w:style w:type="character" w:styleId="Hyperlink">
+    <w:name w:val="Hyperlink"/>
+    <w:basedOn w:val="DefaultParagraphFont"/>
+    <w:uiPriority w:val="99"/>
+    <w:unhideWhenUsed/>
+    <w:rsid w:val="00251576"/>
+    <w:rPr>
+      <w:color w:val="0563C1" w:themeColor="hyperlink"/>
+      <w:u w:val="single"/>
+    </w:rPr>
+  </w:style>
 </w:styles>
 </file>
 

--- a/Li Yunzhe-GL6/GL6-report.docx
+++ b/Li Yunzhe-GL6/GL6-report.docx
@@ -70,7 +70,7 @@
         <w:rPr>
           <w:lang w:eastAsia="zh-CN"/>
         </w:rPr>
-        <w:instrText>https://cdn.rawgit.com/HiroyukiQAQ/Computer-Graphics/master/Li%20Yunzhe-GL6/GL_6.html</w:instrText>
+        <w:instrText>https://cdn.rawgit.com/HiroyukiQAQ/Computer-Graphics/master/Li%20Yunzhe-GL6/GL6.html</w:instrText>
       </w:r>
       <w:r>
         <w:rPr>
@@ -89,7 +89,7 @@
           <w:rStyle w:val="Hyperlink"/>
           <w:lang w:eastAsia="zh-CN"/>
         </w:rPr>
-        <w:t>https://cdn.rawgit.com/HiroyukiQAQ/Computer-Graphics/master/Li%20Yunzhe-GL6/GL_6.html</w:t>
+        <w:t>https://cdn.rawgit.com/HiroyukiQAQ/Computer-Graphics/master/Li%20Yunzhe-GL6/GL6.html</w:t>
       </w:r>
       <w:r>
         <w:rPr>
